--- a/Verdieping Software Leerdoelen.docx
+++ b/Verdieping Software Leerdoelen.docx
@@ -4,454 +4,326 @@
   <w:body>
     <w:p>
       <w:pPr>
-        <w:rPr>
-          <w:b/>
-          <w:bCs/>
-          <w:sz w:val="36"/>
-          <w:szCs w:val="36"/>
-          <w:lang w:val="nl-NL"/>
+        <w:spacing w:before="240" w:after="240"/>
+        <w:rPr>
+          <w:b/>
+          <w:sz w:val="36"/>
+          <w:szCs w:val="36"/>
         </w:rPr>
       </w:pPr>
       <w:r>
         <w:rPr>
           <w:b/>
-          <w:bCs/>
-          <w:sz w:val="36"/>
-          <w:szCs w:val="36"/>
-          <w:lang w:val="nl-NL"/>
-        </w:rPr>
-        <w:t>Verdieping Software Leerdoelen</w:t>
+          <w:sz w:val="36"/>
+          <w:szCs w:val="36"/>
+        </w:rPr>
+        <w:t>Naam student: Daan Maat</w:t>
       </w:r>
     </w:p>
     <w:p>
       <w:pPr>
-        <w:rPr>
-          <w:b/>
-          <w:bCs/>
-          <w:sz w:val="36"/>
-          <w:szCs w:val="36"/>
-          <w:lang w:val="nl-NL"/>
+        <w:spacing w:before="240" w:after="240"/>
+        <w:rPr>
+          <w:b/>
+          <w:sz w:val="36"/>
+          <w:szCs w:val="36"/>
+        </w:rPr>
+      </w:pPr>
+      <w:proofErr w:type="gramStart"/>
+      <w:r>
+        <w:rPr>
+          <w:b/>
+          <w:sz w:val="36"/>
+          <w:szCs w:val="36"/>
+        </w:rPr>
+        <w:t>Studentnummer :</w:t>
+      </w:r>
+      <w:proofErr w:type="gramEnd"/>
+      <w:r>
+        <w:rPr>
+          <w:b/>
+          <w:sz w:val="36"/>
+          <w:szCs w:val="36"/>
+        </w:rPr>
+        <w:t xml:space="preserve"> 2150600</w:t>
+      </w:r>
+    </w:p>
+    <w:p>
+      <w:pPr>
+        <w:spacing w:before="240" w:after="240"/>
+        <w:rPr>
+          <w:b/>
+          <w:sz w:val="36"/>
+          <w:szCs w:val="36"/>
+        </w:rPr>
+      </w:pPr>
+      <w:r>
+        <w:rPr>
+          <w:b/>
+          <w:sz w:val="36"/>
+          <w:szCs w:val="36"/>
+        </w:rPr>
+        <w:t>Klas: MMVSD01C</w:t>
+      </w:r>
+    </w:p>
+    <w:p>
+      <w:pPr>
+        <w:spacing w:before="240" w:after="240"/>
+        <w:rPr>
+          <w:b/>
+          <w:sz w:val="36"/>
+          <w:szCs w:val="36"/>
         </w:rPr>
       </w:pPr>
     </w:p>
     <w:p>
       <w:pPr>
-        <w:rPr>
-          <w:b/>
-          <w:bCs/>
-          <w:sz w:val="28"/>
-          <w:szCs w:val="28"/>
-          <w:lang w:val="nl-NL"/>
+        <w:spacing w:before="240" w:after="240"/>
+        <w:rPr>
+          <w:b/>
+          <w:sz w:val="28"/>
+          <w:szCs w:val="28"/>
         </w:rPr>
       </w:pPr>
       <w:r>
         <w:rPr>
           <w:b/>
-          <w:bCs/>
-          <w:sz w:val="28"/>
-          <w:szCs w:val="28"/>
-          <w:lang w:val="nl-NL"/>
-        </w:rPr>
-        <w:t xml:space="preserve">Ik wil </w:t>
-      </w:r>
-      <w:r>
-        <w:rPr>
-          <w:b/>
-          <w:bCs/>
-          <w:sz w:val="28"/>
-          <w:szCs w:val="28"/>
-          <w:lang w:val="nl-NL"/>
-        </w:rPr>
-        <w:t>1</w:t>
-      </w:r>
-      <w:r>
-        <w:rPr>
-          <w:b/>
-          <w:bCs/>
-          <w:sz w:val="28"/>
-          <w:szCs w:val="28"/>
-          <w:lang w:val="nl-NL"/>
-        </w:rPr>
-        <w:t xml:space="preserve"> professionele website kunnen maken</w:t>
-      </w:r>
-      <w:r>
-        <w:rPr>
-          <w:b/>
-          <w:bCs/>
-          <w:sz w:val="28"/>
-          <w:szCs w:val="28"/>
-          <w:lang w:val="nl-NL"/>
-        </w:rPr>
-        <w:t xml:space="preserve"> met meerdere pagina’s door middel</w:t>
-      </w:r>
-      <w:r>
-        <w:rPr>
-          <w:b/>
-          <w:bCs/>
-          <w:sz w:val="28"/>
-          <w:szCs w:val="28"/>
-          <w:lang w:val="nl-NL"/>
-        </w:rPr>
-        <w:t xml:space="preserve"> van Wordpress</w:t>
-      </w:r>
-      <w:r>
-        <w:rPr>
-          <w:b/>
-          <w:bCs/>
-          <w:sz w:val="28"/>
-          <w:szCs w:val="28"/>
-          <w:lang w:val="nl-NL"/>
-        </w:rPr>
-        <w:t>.</w:t>
-      </w:r>
-      <w:r>
-        <w:rPr>
-          <w:b/>
-          <w:bCs/>
-          <w:sz w:val="28"/>
-          <w:szCs w:val="28"/>
-          <w:lang w:val="nl-NL"/>
+          <w:sz w:val="36"/>
+          <w:szCs w:val="36"/>
+        </w:rPr>
+        <w:t>Inleiding:</w:t>
+      </w:r>
+      <w:r>
+        <w:rPr>
+          <w:b/>
+          <w:sz w:val="36"/>
+          <w:szCs w:val="36"/>
         </w:rPr>
         <w:br/>
-        <w:t>Tijdsduur: 1 Maand</w:t>
-      </w:r>
-      <w:r>
-        <w:rPr>
-          <w:b/>
-          <w:bCs/>
-          <w:sz w:val="28"/>
-          <w:szCs w:val="28"/>
-          <w:lang w:val="nl-NL"/>
-        </w:rPr>
-        <w:br/>
-        <w:t>Verwachte resultaat: Een werkende professionele website</w:t>
-      </w:r>
-      <w:r>
-        <w:rPr>
-          <w:b/>
-          <w:bCs/>
-          <w:sz w:val="28"/>
-          <w:szCs w:val="28"/>
-          <w:lang w:val="nl-NL"/>
-        </w:rPr>
-        <w:br/>
-        <w:t xml:space="preserve">Resultaat: </w:t>
-      </w:r>
-      <w:hyperlink r:id="rId5" w:history="1">
-        <w:r>
-          <w:rPr>
-            <w:rStyle w:val="Hyperlink"/>
-            <w:b/>
-            <w:bCs/>
-            <w:sz w:val="28"/>
-            <w:szCs w:val="28"/>
-            <w:lang w:val="nl-NL"/>
-          </w:rPr>
-          <w:t>https://daan2.websmidconcept.nl/</w:t>
-        </w:r>
-      </w:hyperlink>
+      </w:r>
+      <w:r>
+        <w:rPr>
+          <w:b/>
+          <w:sz w:val="28"/>
+          <w:szCs w:val="28"/>
+        </w:rPr>
+        <w:t>Als software heb ik gekozen voor Wordpress omdat dit de software is die wordt gebruikt door de Websmid. Ik wil van deze software weten hoe ik een professionele website maak zowel als hoe ik een Wordpress installatie maak waarop gebouwd kan worden. Ik ga ook proberen een plugin te maken die tekst op de website laat verschijnen.</w:t>
+      </w:r>
+      <w:r>
+        <w:rPr>
+          <w:b/>
+          <w:sz w:val="28"/>
+          <w:szCs w:val="28"/>
+        </w:rPr>
+        <w:t xml:space="preserve"> Het is handig om deze kennis te beheersen zodat ik nog betere websites kan maken en dit ook kan doen op redelijke snelheid zodat ik producten redelijk optijd kan afleveren aan klanten.</w:t>
+      </w:r>
     </w:p>
     <w:p>
       <w:pPr>
-        <w:rPr>
-          <w:b/>
-          <w:bCs/>
-          <w:sz w:val="28"/>
-          <w:szCs w:val="28"/>
-          <w:lang w:val="nl-NL"/>
+        <w:spacing w:before="240" w:after="240"/>
+        <w:rPr>
+          <w:b/>
+          <w:sz w:val="28"/>
+          <w:szCs w:val="28"/>
         </w:rPr>
       </w:pPr>
     </w:p>
     <w:p>
       <w:pPr>
-        <w:rPr>
-          <w:b/>
-          <w:bCs/>
-          <w:sz w:val="28"/>
-          <w:szCs w:val="28"/>
-          <w:lang w:val="nl-NL"/>
+        <w:spacing w:before="240" w:after="240"/>
+        <w:rPr>
+          <w:b/>
+          <w:sz w:val="36"/>
+          <w:szCs w:val="36"/>
         </w:rPr>
       </w:pPr>
       <w:r>
         <w:rPr>
           <w:b/>
-          <w:bCs/>
-          <w:sz w:val="28"/>
-          <w:szCs w:val="28"/>
-          <w:lang w:val="nl-NL"/>
-        </w:rPr>
-        <w:t>Ik wil tijdens mijn stage meewerken aan een klus voor een klant</w:t>
-      </w:r>
-      <w:r>
-        <w:rPr>
-          <w:b/>
-          <w:bCs/>
-          <w:sz w:val="28"/>
-          <w:szCs w:val="28"/>
-          <w:lang w:val="nl-NL"/>
-        </w:rPr>
-        <w:br/>
-        <w:t>Tijdsduur: Begin tot eind stage periode</w:t>
-      </w:r>
-      <w:r>
-        <w:rPr>
-          <w:b/>
-          <w:bCs/>
-          <w:sz w:val="28"/>
-          <w:szCs w:val="28"/>
-          <w:lang w:val="nl-NL"/>
-        </w:rPr>
-        <w:br/>
-        <w:t>Verwachte resultaat: Een gehoste website in gebruik van een klant</w:t>
-      </w:r>
-      <w:r>
-        <w:rPr>
-          <w:b/>
-          <w:bCs/>
-          <w:sz w:val="28"/>
-          <w:szCs w:val="28"/>
-          <w:lang w:val="nl-NL"/>
-        </w:rPr>
-        <w:br/>
-        <w:t>Resultaat: Nog niet behaald</w:t>
-      </w:r>
-      <w:r>
-        <w:rPr>
-          <w:b/>
-          <w:bCs/>
-          <w:sz w:val="28"/>
-          <w:szCs w:val="28"/>
-          <w:lang w:val="nl-NL"/>
-        </w:rPr>
-        <w:br/>
-      </w:r>
-      <w:r>
-        <w:rPr>
-          <w:b/>
-          <w:bCs/>
-          <w:sz w:val="28"/>
-          <w:szCs w:val="28"/>
-          <w:lang w:val="nl-NL"/>
-        </w:rPr>
-        <w:br/>
-      </w:r>
-      <w:r>
-        <w:rPr>
-          <w:b/>
-          <w:bCs/>
-          <w:sz w:val="28"/>
-          <w:szCs w:val="28"/>
-          <w:lang w:val="nl-NL"/>
-        </w:rPr>
-        <w:br/>
-        <w:t>Ik wil weten hoe ik een standaard Wordpress installatie voltooi</w:t>
-      </w:r>
-      <w:r>
-        <w:rPr>
-          <w:b/>
-          <w:bCs/>
-          <w:sz w:val="28"/>
-          <w:szCs w:val="28"/>
-          <w:lang w:val="nl-NL"/>
-        </w:rPr>
-        <w:br/>
-        <w:t>Tijdsduur: 1 Week</w:t>
-      </w:r>
-      <w:r>
-        <w:rPr>
-          <w:b/>
-          <w:bCs/>
-          <w:sz w:val="28"/>
-          <w:szCs w:val="28"/>
-          <w:lang w:val="nl-NL"/>
-        </w:rPr>
-        <w:br/>
-        <w:t>Verwachte resultaat: Een werkende Wordpress installatie</w:t>
-      </w:r>
-      <w:r>
-        <w:rPr>
-          <w:b/>
-          <w:bCs/>
-          <w:sz w:val="28"/>
-          <w:szCs w:val="28"/>
-          <w:lang w:val="nl-NL"/>
-        </w:rPr>
-        <w:br/>
-        <w:t xml:space="preserve">Resultaat: </w:t>
-      </w:r>
-      <w:hyperlink r:id="rId6" w:history="1">
-        <w:r>
-          <w:rPr>
-            <w:rStyle w:val="Hyperlink"/>
-            <w:b/>
-            <w:bCs/>
-            <w:sz w:val="28"/>
-            <w:szCs w:val="28"/>
-            <w:lang w:val="nl-NL"/>
-          </w:rPr>
-          <w:t>http://ikvoervers.nl/</w:t>
-        </w:r>
-      </w:hyperlink>
+          <w:sz w:val="36"/>
+          <w:szCs w:val="36"/>
+        </w:rPr>
+        <w:t>Leerdoelen</w:t>
+      </w:r>
     </w:p>
     <w:p>
       <w:pPr>
-        <w:rPr>
-          <w:b/>
-          <w:bCs/>
-          <w:sz w:val="28"/>
-          <w:szCs w:val="28"/>
-          <w:lang w:val="nl-NL"/>
+        <w:spacing w:before="240" w:after="240"/>
+        <w:rPr>
+          <w:b/>
+          <w:sz w:val="36"/>
+          <w:szCs w:val="36"/>
         </w:rPr>
       </w:pPr>
       <w:r>
         <w:rPr>
           <w:b/>
-          <w:bCs/>
-          <w:sz w:val="28"/>
-          <w:szCs w:val="28"/>
-          <w:lang w:val="nl-NL"/>
-        </w:rPr>
-        <w:br/>
+          <w:sz w:val="36"/>
+          <w:szCs w:val="36"/>
+        </w:rPr>
+        <w:t xml:space="preserve"> </w:t>
       </w:r>
     </w:p>
     <w:p>
       <w:pPr>
-        <w:rPr>
-          <w:b/>
-          <w:bCs/>
-          <w:sz w:val="28"/>
-          <w:szCs w:val="28"/>
-          <w:lang w:val="nl-NL"/>
+        <w:spacing w:before="240" w:after="240"/>
+        <w:rPr>
+          <w:b/>
+          <w:sz w:val="28"/>
+          <w:szCs w:val="28"/>
         </w:rPr>
       </w:pPr>
       <w:r>
         <w:rPr>
           <w:b/>
-          <w:bCs/>
-          <w:sz w:val="28"/>
-          <w:szCs w:val="28"/>
-          <w:lang w:val="nl-NL"/>
+          <w:sz w:val="28"/>
+          <w:szCs w:val="28"/>
+        </w:rPr>
+        <w:t>Ik wil 1 professionele website kunnen maken met meerdere pagina’s door middel van Wordpress.</w:t>
+      </w:r>
+      <w:r>
+        <w:rPr>
+          <w:b/>
+          <w:sz w:val="28"/>
+          <w:szCs w:val="28"/>
         </w:rPr>
         <w:br/>
+        <w:t xml:space="preserve"> Tijdsduur: 1 Maand</w:t>
+      </w:r>
+      <w:r>
+        <w:rPr>
+          <w:b/>
+          <w:sz w:val="28"/>
+          <w:szCs w:val="28"/>
+        </w:rPr>
+        <w:br/>
+        <w:t xml:space="preserve"> Verwachte resultaat: Een werkende professionele website</w:t>
       </w:r>
     </w:p>
     <w:p>
       <w:pPr>
-        <w:pStyle w:val="ListParagraph"/>
-        <w:rPr>
-          <w:b/>
-          <w:bCs/>
-          <w:sz w:val="28"/>
-          <w:szCs w:val="28"/>
-          <w:lang w:val="nl-NL"/>
+        <w:spacing w:before="240" w:after="240"/>
+        <w:rPr>
+          <w:b/>
+          <w:sz w:val="28"/>
+          <w:szCs w:val="28"/>
+        </w:rPr>
+      </w:pPr>
+      <w:r>
+        <w:rPr>
+          <w:b/>
+          <w:sz w:val="28"/>
+          <w:szCs w:val="28"/>
+        </w:rPr>
+        <w:br/>
+      </w:r>
+      <w:r>
+        <w:rPr>
+          <w:b/>
+          <w:sz w:val="28"/>
+          <w:szCs w:val="28"/>
+        </w:rPr>
+        <w:br/>
+        <w:t xml:space="preserve"> Ik wil een Wordpress installatie kunnen regelen</w:t>
+      </w:r>
+      <w:r>
+        <w:rPr>
+          <w:b/>
+          <w:sz w:val="28"/>
+          <w:szCs w:val="28"/>
+        </w:rPr>
+        <w:br/>
+        <w:t xml:space="preserve"> Tijdsduur: 1 Week</w:t>
+      </w:r>
+      <w:r>
+        <w:rPr>
+          <w:b/>
+          <w:sz w:val="28"/>
+          <w:szCs w:val="28"/>
+        </w:rPr>
+        <w:br/>
+        <w:t xml:space="preserve"> Verwachte resultaat: Een werkende Wordpress installatie</w:t>
+      </w:r>
+    </w:p>
+    <w:p>
+      <w:pPr>
+        <w:spacing w:before="240" w:after="240"/>
+        <w:rPr>
+          <w:b/>
+          <w:sz w:val="28"/>
+          <w:szCs w:val="28"/>
         </w:rPr>
       </w:pPr>
     </w:p>
+    <w:p>
+      <w:pPr>
+        <w:spacing w:before="240" w:after="240"/>
+        <w:rPr>
+          <w:b/>
+          <w:sz w:val="28"/>
+          <w:szCs w:val="28"/>
+        </w:rPr>
+      </w:pPr>
+      <w:r>
+        <w:rPr>
+          <w:b/>
+          <w:sz w:val="28"/>
+          <w:szCs w:val="28"/>
+        </w:rPr>
+        <w:lastRenderedPageBreak/>
+        <w:t>Ik wil een Wordpress plugin</w:t>
+      </w:r>
+      <w:r>
+        <w:rPr>
+          <w:b/>
+          <w:sz w:val="28"/>
+          <w:szCs w:val="28"/>
+        </w:rPr>
+        <w:t>s</w:t>
+      </w:r>
+      <w:r>
+        <w:rPr>
+          <w:b/>
+          <w:sz w:val="28"/>
+          <w:szCs w:val="28"/>
+        </w:rPr>
+        <w:t xml:space="preserve"> kunnen maken waarmee ik een stuk tekst op een pagina kan laten printen</w:t>
+      </w:r>
+      <w:r>
+        <w:rPr>
+          <w:b/>
+          <w:sz w:val="28"/>
+          <w:szCs w:val="28"/>
+        </w:rPr>
+        <w:t xml:space="preserve"> een plugin die een foto laat zien op de website.</w:t>
+      </w:r>
+      <w:r>
+        <w:rPr>
+          <w:b/>
+          <w:sz w:val="28"/>
+          <w:szCs w:val="28"/>
+        </w:rPr>
+        <w:br/>
+        <w:t>Tijdsduur: 2 Weken</w:t>
+      </w:r>
+      <w:r>
+        <w:rPr>
+          <w:b/>
+          <w:sz w:val="28"/>
+          <w:szCs w:val="28"/>
+        </w:rPr>
+        <w:br/>
+        <w:t>Verwachte resultaat: Een plugin die tekst op een website print</w:t>
+      </w:r>
+    </w:p>
     <w:sectPr>
-      <w:pgSz w:w="11906" w:h="16838"/>
-      <w:pgMar w:top="1440" w:right="1440" w:bottom="1440" w:left="1440" w:header="708" w:footer="708" w:gutter="0"/>
-      <w:cols w:space="708"/>
-      <w:docGrid w:linePitch="360"/>
+      <w:pgSz w:w="11909" w:h="16834"/>
+      <w:pgMar w:top="1440" w:right="1440" w:bottom="1440" w:left="1440" w:header="720" w:footer="720" w:gutter="0"/>
+      <w:pgNumType w:start="1"/>
+      <w:cols w:space="720"/>
     </w:sectPr>
   </w:body>
 </w:document>
-</file>
-
-<file path=word/numbering.xml><?xml version="1.0" encoding="utf-8"?>
-<w:numbering xmlns:wpc="http://schemas.microsoft.com/office/word/2010/wordprocessingCanvas" xmlns:cx="http://schemas.microsoft.com/office/drawing/2014/chartex" xmlns:cx1="http://schemas.microsoft.com/office/drawing/2015/9/8/chartex" xmlns:cx2="http://schemas.microsoft.com/office/drawing/2015/10/21/chartex" xmlns:cx3="http://schemas.microsoft.com/office/drawing/2016/5/9/chartex" xmlns:cx4="http://schemas.microsoft.com/office/drawing/2016/5/10/chartex" xmlns:cx5="http://schemas.microsoft.com/office/drawing/2016/5/11/chartex" xmlns:cx6="http://schemas.microsoft.com/office/drawing/2016/5/12/chartex" xmlns:cx7="http://schemas.microsoft.com/office/drawing/2016/5/13/chartex" xmlns:cx8="http://schemas.microsoft.com/office/drawing/2016/5/14/chartex" xmlns:mc="http://schemas.openxmlformats.org/markup-compatibility/2006" xmlns:aink="http://schemas.microsoft.com/office/drawing/2016/ink" xmlns:am3d="http://schemas.microsoft.com/office/drawing/2017/model3d" xmlns:o="urn:schemas-microsoft-com:office:office" xmlns:oel="http://schemas.microsoft.com/office/2019/extlst" xmlns:r="http://schemas.openxmlformats.org/officeDocument/2006/relationships" xmlns:m="http://schemas.openxmlformats.org/officeDocument/2006/math" xmlns:v="urn:schemas-microsoft-com:vml" xmlns:wp14="http://schemas.microsoft.com/office/word/2010/wordprocessingDrawing" xmlns:wp="http://schemas.openxmlformats.org/drawingml/2006/wordprocessingDrawing" xmlns:w10="urn:schemas-microsoft-com:office:word" xmlns:w="http://schemas.openxmlformats.org/wordprocessingml/2006/main" xmlns:w14="http://schemas.microsoft.com/office/word/2010/wordml" xmlns:w15="http://schemas.microsoft.com/office/word/2012/wordml" xmlns:w16cex="http://schemas.microsoft.com/office/word/2018/wordml/cex" xmlns:w16cid="http://schemas.microsoft.com/office/word/2016/wordml/cid" xmlns:w16="http://schemas.microsoft.com/office/word/2018/wordml" xmlns:w16du="http://schemas.microsoft.com/office/word/2023/wordml/word16du" xmlns:w16sdtdh="http://schemas.microsoft.com/office/word/2020/wordml/sdtdatahash" xmlns:w16se="http://schemas.microsoft.com/office/word/2015/wordml/symex" xmlns:wpg="http://schemas.microsoft.com/office/word/2010/wordprocessingGroup" xmlns:wpi="http://schemas.microsoft.com/office/word/2010/wordprocessingInk" xmlns:wne="http://schemas.microsoft.com/office/word/2006/wordml" xmlns:wps="http://schemas.microsoft.com/office/word/2010/wordprocessingShape" mc:Ignorable="w14 w15 w16se w16cid w16 w16cex w16sdtdh wp14">
-  <w:abstractNum w:abstractNumId="0" w15:restartNumberingAfterBreak="0">
-    <w:nsid w:val="3DA5227E"/>
-    <w:multiLevelType w:val="hybridMultilevel"/>
-    <w:tmpl w:val="AE127F6E"/>
-    <w:lvl w:ilvl="0" w:tplc="2000000F">
-      <w:start w:val="1"/>
-      <w:numFmt w:val="decimal"/>
-      <w:lvlText w:val="%1."/>
-      <w:lvlJc w:val="left"/>
-      <w:pPr>
-        <w:ind w:left="720" w:hanging="360"/>
-      </w:pPr>
-      <w:rPr>
-        <w:rFonts w:hint="default"/>
-      </w:rPr>
-    </w:lvl>
-    <w:lvl w:ilvl="1" w:tplc="20000019" w:tentative="1">
-      <w:start w:val="1"/>
-      <w:numFmt w:val="lowerLetter"/>
-      <w:lvlText w:val="%2."/>
-      <w:lvlJc w:val="left"/>
-      <w:pPr>
-        <w:ind w:left="1440" w:hanging="360"/>
-      </w:pPr>
-    </w:lvl>
-    <w:lvl w:ilvl="2" w:tplc="2000001B" w:tentative="1">
-      <w:start w:val="1"/>
-      <w:numFmt w:val="lowerRoman"/>
-      <w:lvlText w:val="%3."/>
-      <w:lvlJc w:val="right"/>
-      <w:pPr>
-        <w:ind w:left="2160" w:hanging="180"/>
-      </w:pPr>
-    </w:lvl>
-    <w:lvl w:ilvl="3" w:tplc="2000000F" w:tentative="1">
-      <w:start w:val="1"/>
-      <w:numFmt w:val="decimal"/>
-      <w:lvlText w:val="%4."/>
-      <w:lvlJc w:val="left"/>
-      <w:pPr>
-        <w:ind w:left="2880" w:hanging="360"/>
-      </w:pPr>
-    </w:lvl>
-    <w:lvl w:ilvl="4" w:tplc="20000019" w:tentative="1">
-      <w:start w:val="1"/>
-      <w:numFmt w:val="lowerLetter"/>
-      <w:lvlText w:val="%5."/>
-      <w:lvlJc w:val="left"/>
-      <w:pPr>
-        <w:ind w:left="3600" w:hanging="360"/>
-      </w:pPr>
-    </w:lvl>
-    <w:lvl w:ilvl="5" w:tplc="2000001B" w:tentative="1">
-      <w:start w:val="1"/>
-      <w:numFmt w:val="lowerRoman"/>
-      <w:lvlText w:val="%6."/>
-      <w:lvlJc w:val="right"/>
-      <w:pPr>
-        <w:ind w:left="4320" w:hanging="180"/>
-      </w:pPr>
-    </w:lvl>
-    <w:lvl w:ilvl="6" w:tplc="2000000F" w:tentative="1">
-      <w:start w:val="1"/>
-      <w:numFmt w:val="decimal"/>
-      <w:lvlText w:val="%7."/>
-      <w:lvlJc w:val="left"/>
-      <w:pPr>
-        <w:ind w:left="5040" w:hanging="360"/>
-      </w:pPr>
-    </w:lvl>
-    <w:lvl w:ilvl="7" w:tplc="20000019" w:tentative="1">
-      <w:start w:val="1"/>
-      <w:numFmt w:val="lowerLetter"/>
-      <w:lvlText w:val="%8."/>
-      <w:lvlJc w:val="left"/>
-      <w:pPr>
-        <w:ind w:left="5760" w:hanging="360"/>
-      </w:pPr>
-    </w:lvl>
-    <w:lvl w:ilvl="8" w:tplc="2000001B" w:tentative="1">
-      <w:start w:val="1"/>
-      <w:numFmt w:val="lowerRoman"/>
-      <w:lvlText w:val="%9."/>
-      <w:lvlJc w:val="right"/>
-      <w:pPr>
-        <w:ind w:left="6480" w:hanging="180"/>
-      </w:pPr>
-    </w:lvl>
-  </w:abstractNum>
-  <w:num w:numId="1" w16cid:durableId="1793744420">
-    <w:abstractNumId w:val="0"/>
-  </w:num>
-</w:numbering>
 </file>
 
 <file path=word/styles.xml><?xml version="1.0" encoding="utf-8"?>
@@ -459,15 +331,15 @@
   <w:docDefaults>
     <w:rPrDefault>
       <w:rPr>
-        <w:rFonts w:asciiTheme="minorHAnsi" w:eastAsiaTheme="minorHAnsi" w:hAnsiTheme="minorHAnsi" w:cstheme="minorBidi"/>
+        <w:rFonts w:ascii="Arial" w:eastAsia="Arial" w:hAnsi="Arial" w:cs="Arial"/>
         <w:sz w:val="22"/>
         <w:szCs w:val="22"/>
-        <w:lang w:val="en-NL" w:eastAsia="en-US" w:bidi="ar-SA"/>
+        <w:lang w:val="nl" w:eastAsia="en-NL" w:bidi="ar-SA"/>
       </w:rPr>
     </w:rPrDefault>
     <w:pPrDefault>
       <w:pPr>
-        <w:spacing w:after="160" w:line="259" w:lineRule="auto"/>
+        <w:spacing w:line="276" w:lineRule="auto"/>
       </w:pPr>
     </w:pPrDefault>
   </w:docDefaults>
@@ -853,6 +725,119 @@
     <w:name w:val="Normal"/>
     <w:qFormat/>
   </w:style>
+  <w:style w:type="paragraph" w:styleId="Heading1">
+    <w:name w:val="heading 1"/>
+    <w:basedOn w:val="Normal"/>
+    <w:next w:val="Normal"/>
+    <w:uiPriority w:val="9"/>
+    <w:qFormat/>
+    <w:pPr>
+      <w:keepNext/>
+      <w:keepLines/>
+      <w:spacing w:before="400" w:after="120"/>
+      <w:outlineLvl w:val="0"/>
+    </w:pPr>
+    <w:rPr>
+      <w:sz w:val="40"/>
+      <w:szCs w:val="40"/>
+    </w:rPr>
+  </w:style>
+  <w:style w:type="paragraph" w:styleId="Heading2">
+    <w:name w:val="heading 2"/>
+    <w:basedOn w:val="Normal"/>
+    <w:next w:val="Normal"/>
+    <w:uiPriority w:val="9"/>
+    <w:semiHidden/>
+    <w:unhideWhenUsed/>
+    <w:qFormat/>
+    <w:pPr>
+      <w:keepNext/>
+      <w:keepLines/>
+      <w:spacing w:before="360" w:after="120"/>
+      <w:outlineLvl w:val="1"/>
+    </w:pPr>
+    <w:rPr>
+      <w:sz w:val="32"/>
+      <w:szCs w:val="32"/>
+    </w:rPr>
+  </w:style>
+  <w:style w:type="paragraph" w:styleId="Heading3">
+    <w:name w:val="heading 3"/>
+    <w:basedOn w:val="Normal"/>
+    <w:next w:val="Normal"/>
+    <w:uiPriority w:val="9"/>
+    <w:semiHidden/>
+    <w:unhideWhenUsed/>
+    <w:qFormat/>
+    <w:pPr>
+      <w:keepNext/>
+      <w:keepLines/>
+      <w:spacing w:before="320" w:after="80"/>
+      <w:outlineLvl w:val="2"/>
+    </w:pPr>
+    <w:rPr>
+      <w:color w:val="434343"/>
+      <w:sz w:val="28"/>
+      <w:szCs w:val="28"/>
+    </w:rPr>
+  </w:style>
+  <w:style w:type="paragraph" w:styleId="Heading4">
+    <w:name w:val="heading 4"/>
+    <w:basedOn w:val="Normal"/>
+    <w:next w:val="Normal"/>
+    <w:uiPriority w:val="9"/>
+    <w:semiHidden/>
+    <w:unhideWhenUsed/>
+    <w:qFormat/>
+    <w:pPr>
+      <w:keepNext/>
+      <w:keepLines/>
+      <w:spacing w:before="280" w:after="80"/>
+      <w:outlineLvl w:val="3"/>
+    </w:pPr>
+    <w:rPr>
+      <w:color w:val="666666"/>
+      <w:sz w:val="24"/>
+      <w:szCs w:val="24"/>
+    </w:rPr>
+  </w:style>
+  <w:style w:type="paragraph" w:styleId="Heading5">
+    <w:name w:val="heading 5"/>
+    <w:basedOn w:val="Normal"/>
+    <w:next w:val="Normal"/>
+    <w:uiPriority w:val="9"/>
+    <w:semiHidden/>
+    <w:unhideWhenUsed/>
+    <w:qFormat/>
+    <w:pPr>
+      <w:keepNext/>
+      <w:keepLines/>
+      <w:spacing w:before="240" w:after="80"/>
+      <w:outlineLvl w:val="4"/>
+    </w:pPr>
+    <w:rPr>
+      <w:color w:val="666666"/>
+    </w:rPr>
+  </w:style>
+  <w:style w:type="paragraph" w:styleId="Heading6">
+    <w:name w:val="heading 6"/>
+    <w:basedOn w:val="Normal"/>
+    <w:next w:val="Normal"/>
+    <w:uiPriority w:val="9"/>
+    <w:semiHidden/>
+    <w:unhideWhenUsed/>
+    <w:qFormat/>
+    <w:pPr>
+      <w:keepNext/>
+      <w:keepLines/>
+      <w:spacing w:before="240" w:after="80"/>
+      <w:outlineLvl w:val="5"/>
+    </w:pPr>
+    <w:rPr>
+      <w:i/>
+      <w:color w:val="666666"/>
+    </w:rPr>
+  </w:style>
   <w:style w:type="character" w:default="1" w:styleId="DefaultParagraphFont">
     <w:name w:val="Default Paragraph Font"/>
     <w:uiPriority w:val="1"/>
@@ -880,38 +865,37 @@
     <w:semiHidden/>
     <w:unhideWhenUsed/>
   </w:style>
-  <w:style w:type="paragraph" w:styleId="ListParagraph">
-    <w:name w:val="List Paragraph"/>
+  <w:style w:type="paragraph" w:styleId="Title">
+    <w:name w:val="Title"/>
     <w:basedOn w:val="Normal"/>
-    <w:uiPriority w:val="34"/>
+    <w:next w:val="Normal"/>
+    <w:uiPriority w:val="10"/>
     <w:qFormat/>
-    <w:rsid w:val="00760D4D"/>
     <w:pPr>
-      <w:ind w:left="720"/>
-      <w:contextualSpacing/>
+      <w:keepNext/>
+      <w:keepLines/>
+      <w:spacing w:after="60"/>
     </w:pPr>
-  </w:style>
-  <w:style w:type="character" w:styleId="Hyperlink">
-    <w:name w:val="Hyperlink"/>
-    <w:basedOn w:val="DefaultParagraphFont"/>
-    <w:uiPriority w:val="99"/>
-    <w:unhideWhenUsed/>
-    <w:rsid w:val="00760D4D"/>
     <w:rPr>
-      <w:color w:val="0563C1" w:themeColor="hyperlink"/>
-      <w:u w:val="single"/>
+      <w:sz w:val="52"/>
+      <w:szCs w:val="52"/>
     </w:rPr>
   </w:style>
-  <w:style w:type="character" w:styleId="UnresolvedMention">
-    <w:name w:val="Unresolved Mention"/>
-    <w:basedOn w:val="DefaultParagraphFont"/>
-    <w:uiPriority w:val="99"/>
-    <w:semiHidden/>
-    <w:unhideWhenUsed/>
-    <w:rsid w:val="00760D4D"/>
+  <w:style w:type="paragraph" w:styleId="Subtitle">
+    <w:name w:val="Subtitle"/>
+    <w:basedOn w:val="Normal"/>
+    <w:next w:val="Normal"/>
+    <w:uiPriority w:val="11"/>
+    <w:qFormat/>
+    <w:pPr>
+      <w:keepNext/>
+      <w:keepLines/>
+      <w:spacing w:after="320"/>
+    </w:pPr>
     <w:rPr>
-      <w:color w:val="605E5C"/>
-      <w:shd w:val="clear" w:color="auto" w:fill="E1DFDD"/>
+      <w:color w:val="666666"/>
+      <w:sz w:val="30"/>
+      <w:szCs w:val="30"/>
     </w:rPr>
   </w:style>
 </w:styles>
@@ -928,44 +912,44 @@
         <a:sysClr val="window" lastClr="FFFFFF"/>
       </a:lt1>
       <a:dk2>
-        <a:srgbClr val="44546A"/>
+        <a:srgbClr val="1F497D"/>
       </a:dk2>
       <a:lt2>
-        <a:srgbClr val="E7E6E6"/>
+        <a:srgbClr val="EEECE1"/>
       </a:lt2>
       <a:accent1>
-        <a:srgbClr val="4472C4"/>
+        <a:srgbClr val="4F81BD"/>
       </a:accent1>
       <a:accent2>
-        <a:srgbClr val="ED7D31"/>
+        <a:srgbClr val="C0504D"/>
       </a:accent2>
       <a:accent3>
-        <a:srgbClr val="A5A5A5"/>
+        <a:srgbClr val="9BBB59"/>
       </a:accent3>
       <a:accent4>
-        <a:srgbClr val="FFC000"/>
+        <a:srgbClr val="8064A2"/>
       </a:accent4>
       <a:accent5>
-        <a:srgbClr val="5B9BD5"/>
+        <a:srgbClr val="4BACC6"/>
       </a:accent5>
       <a:accent6>
-        <a:srgbClr val="70AD47"/>
+        <a:srgbClr val="F79646"/>
       </a:accent6>
       <a:hlink>
-        <a:srgbClr val="0563C1"/>
+        <a:srgbClr val="0000FF"/>
       </a:hlink>
       <a:folHlink>
-        <a:srgbClr val="954F72"/>
+        <a:srgbClr val="800080"/>
       </a:folHlink>
     </a:clrScheme>
     <a:fontScheme name="Office">
       <a:majorFont>
-        <a:latin typeface="Calibri Light" panose="020F0302020204030204"/>
+        <a:latin typeface="Calibri"/>
         <a:ea typeface=""/>
         <a:cs typeface=""/>
-        <a:font script="Jpan" typeface="游ゴシック Light"/>
+        <a:font script="Jpan" typeface="ＭＳ ゴシック"/>
         <a:font script="Hang" typeface="맑은 고딕"/>
-        <a:font script="Hans" typeface="等线 Light"/>
+        <a:font script="Hans" typeface="宋体"/>
         <a:font script="Hant" typeface="新細明體"/>
         <a:font script="Arab" typeface="Times New Roman"/>
         <a:font script="Hebr" typeface="Times New Roman"/>
@@ -993,31 +977,14 @@
         <a:font script="Viet" typeface="Times New Roman"/>
         <a:font script="Uigh" typeface="Microsoft Uighur"/>
         <a:font script="Geor" typeface="Sylfaen"/>
-        <a:font script="Armn" typeface="Arial"/>
-        <a:font script="Bugi" typeface="Leelawadee UI"/>
-        <a:font script="Bopo" typeface="Microsoft JhengHei"/>
-        <a:font script="Java" typeface="Javanese Text"/>
-        <a:font script="Lisu" typeface="Segoe UI"/>
-        <a:font script="Mymr" typeface="Myanmar Text"/>
-        <a:font script="Nkoo" typeface="Ebrima"/>
-        <a:font script="Olck" typeface="Nirmala UI"/>
-        <a:font script="Osma" typeface="Ebrima"/>
-        <a:font script="Phag" typeface="Phagspa"/>
-        <a:font script="Syrn" typeface="Estrangelo Edessa"/>
-        <a:font script="Syrj" typeface="Estrangelo Edessa"/>
-        <a:font script="Syre" typeface="Estrangelo Edessa"/>
-        <a:font script="Sora" typeface="Nirmala UI"/>
-        <a:font script="Tale" typeface="Microsoft Tai Le"/>
-        <a:font script="Talu" typeface="Microsoft New Tai Lue"/>
-        <a:font script="Tfng" typeface="Ebrima"/>
       </a:majorFont>
       <a:minorFont>
-        <a:latin typeface="Calibri" panose="020F0502020204030204"/>
+        <a:latin typeface="Cambria"/>
         <a:ea typeface=""/>
         <a:cs typeface=""/>
-        <a:font script="Jpan" typeface="游明朝"/>
+        <a:font script="Jpan" typeface="ＭＳ 明朝"/>
         <a:font script="Hang" typeface="맑은 고딕"/>
-        <a:font script="Hans" typeface="等线"/>
+        <a:font script="Hans" typeface="宋体"/>
         <a:font script="Hant" typeface="新細明體"/>
         <a:font script="Arab" typeface="Arial"/>
         <a:font script="Hebr" typeface="Arial"/>
@@ -1045,23 +1012,6 @@
         <a:font script="Viet" typeface="Arial"/>
         <a:font script="Uigh" typeface="Microsoft Uighur"/>
         <a:font script="Geor" typeface="Sylfaen"/>
-        <a:font script="Armn" typeface="Arial"/>
-        <a:font script="Bugi" typeface="Leelawadee UI"/>
-        <a:font script="Bopo" typeface="Microsoft JhengHei"/>
-        <a:font script="Java" typeface="Javanese Text"/>
-        <a:font script="Lisu" typeface="Segoe UI"/>
-        <a:font script="Mymr" typeface="Myanmar Text"/>
-        <a:font script="Nkoo" typeface="Ebrima"/>
-        <a:font script="Olck" typeface="Nirmala UI"/>
-        <a:font script="Osma" typeface="Ebrima"/>
-        <a:font script="Phag" typeface="Phagspa"/>
-        <a:font script="Syrn" typeface="Estrangelo Edessa"/>
-        <a:font script="Syrj" typeface="Estrangelo Edessa"/>
-        <a:font script="Syre" typeface="Estrangelo Edessa"/>
-        <a:font script="Sora" typeface="Nirmala UI"/>
-        <a:font script="Tale" typeface="Microsoft Tai Le"/>
-        <a:font script="Talu" typeface="Microsoft New Tai Lue"/>
-        <a:font script="Tfng" typeface="Ebrima"/>
       </a:minorFont>
     </a:fontScheme>
     <a:fmtScheme name="Office">
@@ -1073,141 +1023,200 @@
           <a:gsLst>
             <a:gs pos="0">
               <a:schemeClr val="phClr">
-                <a:lumMod val="110000"/>
-                <a:satMod val="105000"/>
-                <a:tint val="67000"/>
+                <a:tint val="50000"/>
+                <a:satMod val="300000"/>
               </a:schemeClr>
             </a:gs>
-            <a:gs pos="50000">
+            <a:gs pos="35000">
               <a:schemeClr val="phClr">
-                <a:lumMod val="105000"/>
-                <a:satMod val="103000"/>
-                <a:tint val="73000"/>
+                <a:tint val="37000"/>
+                <a:satMod val="300000"/>
               </a:schemeClr>
             </a:gs>
             <a:gs pos="100000">
               <a:schemeClr val="phClr">
-                <a:lumMod val="105000"/>
-                <a:satMod val="109000"/>
-                <a:tint val="81000"/>
+                <a:tint val="15000"/>
+                <a:satMod val="350000"/>
               </a:schemeClr>
             </a:gs>
           </a:gsLst>
-          <a:lin ang="5400000" scaled="0"/>
+          <a:lin ang="16200000" scaled="1"/>
         </a:gradFill>
         <a:gradFill rotWithShape="1">
           <a:gsLst>
             <a:gs pos="0">
               <a:schemeClr val="phClr">
-                <a:satMod val="103000"/>
-                <a:lumMod val="102000"/>
-                <a:tint val="94000"/>
-              </a:schemeClr>
-            </a:gs>
-            <a:gs pos="50000">
-              <a:schemeClr val="phClr">
-                <a:satMod val="110000"/>
-                <a:lumMod val="100000"/>
+                <a:tint val="100000"/>
                 <a:shade val="100000"/>
+                <a:satMod val="130000"/>
               </a:schemeClr>
             </a:gs>
             <a:gs pos="100000">
               <a:schemeClr val="phClr">
-                <a:lumMod val="99000"/>
-                <a:satMod val="120000"/>
-                <a:shade val="78000"/>
+                <a:tint val="50000"/>
+                <a:shade val="100000"/>
+                <a:satMod val="350000"/>
               </a:schemeClr>
             </a:gs>
           </a:gsLst>
-          <a:lin ang="5400000" scaled="0"/>
+          <a:lin ang="16200000" scaled="0"/>
         </a:gradFill>
       </a:fillStyleLst>
       <a:lnStyleLst>
-        <a:ln w="6350" cap="flat" cmpd="sng" algn="ctr">
+        <a:ln w="9525" cap="flat" cmpd="sng" algn="ctr">
+          <a:solidFill>
+            <a:schemeClr val="phClr">
+              <a:shade val="95000"/>
+              <a:satMod val="105000"/>
+            </a:schemeClr>
+          </a:solidFill>
+          <a:prstDash val="solid"/>
+        </a:ln>
+        <a:ln w="25400" cap="flat" cmpd="sng" algn="ctr">
           <a:solidFill>
             <a:schemeClr val="phClr"/>
           </a:solidFill>
           <a:prstDash val="solid"/>
-          <a:miter lim="800000"/>
         </a:ln>
-        <a:ln w="12700" cap="flat" cmpd="sng" algn="ctr">
+        <a:ln w="38100" cap="flat" cmpd="sng" algn="ctr">
           <a:solidFill>
             <a:schemeClr val="phClr"/>
           </a:solidFill>
           <a:prstDash val="solid"/>
-          <a:miter lim="800000"/>
-        </a:ln>
-        <a:ln w="19050" cap="flat" cmpd="sng" algn="ctr">
-          <a:solidFill>
-            <a:schemeClr val="phClr"/>
-          </a:solidFill>
-          <a:prstDash val="solid"/>
-          <a:miter lim="800000"/>
         </a:ln>
       </a:lnStyleLst>
       <a:effectStyleLst>
         <a:effectStyle>
-          <a:effectLst/>
-        </a:effectStyle>
-        <a:effectStyle>
-          <a:effectLst/>
+          <a:effectLst>
+            <a:outerShdw blurRad="40000" dist="20000" dir="5400000" rotWithShape="0">
+              <a:srgbClr val="000000">
+                <a:alpha val="38000"/>
+              </a:srgbClr>
+            </a:outerShdw>
+          </a:effectLst>
         </a:effectStyle>
         <a:effectStyle>
           <a:effectLst>
-            <a:outerShdw blurRad="57150" dist="19050" dir="5400000" algn="ctr" rotWithShape="0">
+            <a:outerShdw blurRad="40000" dist="23000" dir="5400000" rotWithShape="0">
               <a:srgbClr val="000000">
-                <a:alpha val="63000"/>
+                <a:alpha val="35000"/>
               </a:srgbClr>
             </a:outerShdw>
           </a:effectLst>
+        </a:effectStyle>
+        <a:effectStyle>
+          <a:effectLst>
+            <a:outerShdw blurRad="40000" dist="23000" dir="5400000" rotWithShape="0">
+              <a:srgbClr val="000000">
+                <a:alpha val="35000"/>
+              </a:srgbClr>
+            </a:outerShdw>
+          </a:effectLst>
+          <a:scene3d>
+            <a:camera prst="orthographicFront">
+              <a:rot lat="0" lon="0" rev="0"/>
+            </a:camera>
+            <a:lightRig rig="threePt" dir="t">
+              <a:rot lat="0" lon="0" rev="1200000"/>
+            </a:lightRig>
+          </a:scene3d>
+          <a:sp3d>
+            <a:bevelT w="63500" h="25400"/>
+          </a:sp3d>
         </a:effectStyle>
       </a:effectStyleLst>
       <a:bgFillStyleLst>
         <a:solidFill>
           <a:schemeClr val="phClr"/>
         </a:solidFill>
-        <a:solidFill>
-          <a:schemeClr val="phClr">
-            <a:tint val="95000"/>
-            <a:satMod val="170000"/>
-          </a:schemeClr>
-        </a:solidFill>
         <a:gradFill rotWithShape="1">
           <a:gsLst>
             <a:gs pos="0">
               <a:schemeClr val="phClr">
-                <a:tint val="93000"/>
-                <a:satMod val="150000"/>
-                <a:shade val="98000"/>
-                <a:lumMod val="102000"/>
+                <a:tint val="40000"/>
+                <a:satMod val="350000"/>
               </a:schemeClr>
             </a:gs>
-            <a:gs pos="50000">
+            <a:gs pos="40000">
               <a:schemeClr val="phClr">
-                <a:tint val="98000"/>
-                <a:satMod val="130000"/>
-                <a:shade val="90000"/>
-                <a:lumMod val="103000"/>
+                <a:tint val="45000"/>
+                <a:shade val="99000"/>
+                <a:satMod val="350000"/>
               </a:schemeClr>
             </a:gs>
             <a:gs pos="100000">
               <a:schemeClr val="phClr">
-                <a:shade val="63000"/>
-                <a:satMod val="120000"/>
+                <a:shade val="20000"/>
+                <a:satMod val="255000"/>
               </a:schemeClr>
             </a:gs>
           </a:gsLst>
-          <a:lin ang="5400000" scaled="0"/>
+          <a:path path="circle">
+            <a:fillToRect l="50000" t="-80000" r="50000" b="180000"/>
+          </a:path>
+        </a:gradFill>
+        <a:gradFill rotWithShape="1">
+          <a:gsLst>
+            <a:gs pos="0">
+              <a:schemeClr val="phClr">
+                <a:tint val="80000"/>
+                <a:satMod val="300000"/>
+              </a:schemeClr>
+            </a:gs>
+            <a:gs pos="100000">
+              <a:schemeClr val="phClr">
+                <a:shade val="30000"/>
+                <a:satMod val="200000"/>
+              </a:schemeClr>
+            </a:gs>
+          </a:gsLst>
+          <a:path path="circle">
+            <a:fillToRect l="50000" t="50000" r="50000" b="50000"/>
+          </a:path>
         </a:gradFill>
       </a:bgFillStyleLst>
     </a:fmtScheme>
   </a:themeElements>
-  <a:objectDefaults/>
+  <a:objectDefaults>
+    <a:spDef>
+      <a:spPr/>
+      <a:bodyPr/>
+      <a:lstStyle/>
+      <a:style>
+        <a:lnRef idx="1">
+          <a:schemeClr val="accent1"/>
+        </a:lnRef>
+        <a:fillRef idx="3">
+          <a:schemeClr val="accent1"/>
+        </a:fillRef>
+        <a:effectRef idx="2">
+          <a:schemeClr val="accent1"/>
+        </a:effectRef>
+        <a:fontRef idx="minor">
+          <a:schemeClr val="lt1"/>
+        </a:fontRef>
+      </a:style>
+    </a:spDef>
+    <a:lnDef>
+      <a:spPr/>
+      <a:bodyPr/>
+      <a:lstStyle/>
+      <a:style>
+        <a:lnRef idx="2">
+          <a:schemeClr val="accent1"/>
+        </a:lnRef>
+        <a:fillRef idx="0">
+          <a:schemeClr val="accent1"/>
+        </a:fillRef>
+        <a:effectRef idx="1">
+          <a:schemeClr val="accent1"/>
+        </a:effectRef>
+        <a:fontRef idx="minor">
+          <a:schemeClr val="tx1"/>
+        </a:fontRef>
+      </a:style>
+    </a:lnDef>
+  </a:objectDefaults>
   <a:extraClrSchemeLst/>
-  <a:extLst>
-    <a:ext uri="{05A4C25C-085E-4340-85A3-A5531E510DB2}">
-      <thm15:themeFamily xmlns:thm15="http://schemas.microsoft.com/office/thememl/2012/main" name="Office Theme" id="{62F939B6-93AF-4DB8-9C6B-D6C7DFDC589F}" vid="{4A3C46E8-61CC-4603-A589-7422A47A8E4A}"/>
-    </a:ext>
-  </a:extLst>
 </a:theme>
 </file>